--- a/FrontEnd.docx
+++ b/FrontEnd.docx
@@ -252,16 +252,7 @@
           <w:sz w:val="24"/>
           <w:szCs w:val="24"/>
         </w:rPr>
-        <w:t xml:space="preserve"> termino ela com o ponto e vírgula e para passar o texto para algum comando eu coloco ele </w:t>
-      </w:r>
-      <w:bookmarkStart w:id="0" w:name="_GoBack"/>
-      <w:bookmarkEnd w:id="0"/>
-      <w:r>
-        <w:rPr>
-          <w:sz w:val="24"/>
-          <w:szCs w:val="24"/>
-        </w:rPr>
-        <w:t>entre parênteses, exemplo:</w:t>
+        <w:t xml:space="preserve"> termino ela com o ponto e vírgula e para passar o texto para algum comando eu coloco ele entre parênteses, exemplo:</w:t>
       </w:r>
     </w:p>
     <w:p>
@@ -320,10 +311,727 @@
         <w:spacing w:after="40"/>
         <w:jc w:val="both"/>
         <w:rPr>
-          <w:sz w:val="24"/>
-          <w:szCs w:val="24"/>
-        </w:rPr>
-      </w:pPr>
+          <w:b/>
+          <w:sz w:val="24"/>
+          <w:szCs w:val="24"/>
+        </w:rPr>
+      </w:pPr>
+    </w:p>
+    <w:p>
+      <w:pPr>
+        <w:spacing w:after="40"/>
+        <w:jc w:val="both"/>
+        <w:rPr>
+          <w:sz w:val="24"/>
+          <w:szCs w:val="24"/>
+        </w:rPr>
+      </w:pPr>
+      <w:r>
+        <w:rPr>
+          <w:sz w:val="24"/>
+          <w:szCs w:val="24"/>
+        </w:rPr>
+        <w:t xml:space="preserve">Para criar uma função eu uso o </w:t>
+      </w:r>
+      <w:proofErr w:type="spellStart"/>
+      <w:r>
+        <w:rPr>
+          <w:sz w:val="24"/>
+          <w:szCs w:val="24"/>
+        </w:rPr>
+        <w:t>function</w:t>
+      </w:r>
+      <w:proofErr w:type="spellEnd"/>
+      <w:r>
+        <w:rPr>
+          <w:sz w:val="24"/>
+          <w:szCs w:val="24"/>
+        </w:rPr>
+        <w:t xml:space="preserve"> da seguinte maneira ‘</w:t>
+      </w:r>
+      <w:proofErr w:type="spellStart"/>
+      <w:r>
+        <w:rPr>
+          <w:sz w:val="24"/>
+          <w:szCs w:val="24"/>
+        </w:rPr>
+        <w:t>function</w:t>
+      </w:r>
+      <w:proofErr w:type="spellEnd"/>
+      <w:r>
+        <w:rPr>
+          <w:sz w:val="24"/>
+          <w:szCs w:val="24"/>
+        </w:rPr>
+        <w:t xml:space="preserve"> </w:t>
+      </w:r>
+      <w:proofErr w:type="spellStart"/>
+      <w:proofErr w:type="gramStart"/>
+      <w:r>
+        <w:rPr>
+          <w:sz w:val="24"/>
+          <w:szCs w:val="24"/>
+        </w:rPr>
+        <w:t>nomeFuncao</w:t>
+      </w:r>
+      <w:proofErr w:type="spellEnd"/>
+      <w:proofErr w:type="gramEnd"/>
+      <w:r>
+        <w:rPr>
+          <w:sz w:val="24"/>
+          <w:szCs w:val="24"/>
+        </w:rPr>
+        <w:t xml:space="preserve">() {}’, o nome da função sempre será um verbo, além disso devo sempre </w:t>
+      </w:r>
+      <w:proofErr w:type="spellStart"/>
+      <w:r>
+        <w:rPr>
+          <w:sz w:val="24"/>
+          <w:szCs w:val="24"/>
+        </w:rPr>
+        <w:t>identar</w:t>
+      </w:r>
+      <w:proofErr w:type="spellEnd"/>
+      <w:r>
+        <w:rPr>
+          <w:sz w:val="24"/>
+          <w:szCs w:val="24"/>
+        </w:rPr>
+        <w:t xml:space="preserve"> meu código para melhor visualização e todas funções vem sempre no início da </w:t>
+      </w:r>
+      <w:proofErr w:type="spellStart"/>
+      <w:r>
+        <w:rPr>
+          <w:sz w:val="24"/>
+          <w:szCs w:val="24"/>
+        </w:rPr>
+        <w:t>tag</w:t>
+      </w:r>
+      <w:proofErr w:type="spellEnd"/>
+      <w:r>
+        <w:rPr>
+          <w:sz w:val="24"/>
+          <w:szCs w:val="24"/>
+        </w:rPr>
+        <w:t xml:space="preserve"> &lt;script&gt; Exemplo:</w:t>
+      </w:r>
+    </w:p>
+    <w:p>
+      <w:pPr>
+        <w:spacing w:after="40"/>
+        <w:jc w:val="both"/>
+        <w:rPr>
+          <w:sz w:val="24"/>
+          <w:szCs w:val="24"/>
+        </w:rPr>
+      </w:pPr>
+      <w:r>
+        <w:rPr>
+          <w:noProof/>
+          <w:lang w:eastAsia="pt-BR"/>
+        </w:rPr>
+        <w:drawing>
+          <wp:inline distT="0" distB="0" distL="0" distR="0" wp14:anchorId="6CC74C98" wp14:editId="34D246F3">
+            <wp:extent cx="3076575" cy="1098777"/>
+            <wp:effectExtent l="0" t="0" r="0" b="6350"/>
+            <wp:docPr id="2" name="Imagem 2"/>
+            <wp:cNvGraphicFramePr>
+              <a:graphicFrameLocks xmlns:a="http://schemas.openxmlformats.org/drawingml/2006/main" noChangeAspect="1"/>
+            </wp:cNvGraphicFramePr>
+            <a:graphic xmlns:a="http://schemas.openxmlformats.org/drawingml/2006/main">
+              <a:graphicData uri="http://schemas.openxmlformats.org/drawingml/2006/picture">
+                <pic:pic xmlns:pic="http://schemas.openxmlformats.org/drawingml/2006/picture">
+                  <pic:nvPicPr>
+                    <pic:cNvPr id="0" name=""/>
+                    <pic:cNvPicPr/>
+                  </pic:nvPicPr>
+                  <pic:blipFill>
+                    <a:blip r:embed="rId6"/>
+                    <a:stretch>
+                      <a:fillRect/>
+                    </a:stretch>
+                  </pic:blipFill>
+                  <pic:spPr>
+                    <a:xfrm>
+                      <a:off x="0" y="0"/>
+                      <a:ext cx="3076575" cy="1098777"/>
+                    </a:xfrm>
+                    <a:prstGeom prst="rect">
+                      <a:avLst/>
+                    </a:prstGeom>
+                  </pic:spPr>
+                </pic:pic>
+              </a:graphicData>
+            </a:graphic>
+          </wp:inline>
+        </w:drawing>
+      </w:r>
+    </w:p>
+    <w:p>
+      <w:pPr>
+        <w:spacing w:after="40"/>
+        <w:jc w:val="both"/>
+        <w:rPr>
+          <w:sz w:val="24"/>
+          <w:szCs w:val="24"/>
+        </w:rPr>
+      </w:pPr>
+      <w:r>
+        <w:rPr>
+          <w:sz w:val="24"/>
+          <w:szCs w:val="24"/>
+        </w:rPr>
+        <w:t>Podemos também passar parâmetros para a função da seguinte maneira, ‘</w:t>
+      </w:r>
+      <w:proofErr w:type="spellStart"/>
+      <w:r>
+        <w:rPr>
+          <w:sz w:val="24"/>
+          <w:szCs w:val="24"/>
+        </w:rPr>
+        <w:t>function</w:t>
+      </w:r>
+      <w:proofErr w:type="spellEnd"/>
+      <w:r>
+        <w:rPr>
+          <w:sz w:val="24"/>
+          <w:szCs w:val="24"/>
+        </w:rPr>
+        <w:t xml:space="preserve"> </w:t>
+      </w:r>
+      <w:proofErr w:type="gramStart"/>
+      <w:r>
+        <w:rPr>
+          <w:sz w:val="24"/>
+          <w:szCs w:val="24"/>
+        </w:rPr>
+        <w:t>mostra(</w:t>
+      </w:r>
+      <w:proofErr w:type="gramEnd"/>
+      <w:r>
+        <w:rPr>
+          <w:sz w:val="24"/>
+          <w:szCs w:val="24"/>
+        </w:rPr>
+        <w:t>frase){}’ onde passei uma variável como parâmetro, então se em algum momento eu utilizar essa função passando algum tipo de parâmetro ele irá fazer frase=”algo que passei como parâmetro” e irá retornar na função, exemplo:</w:t>
+      </w:r>
+    </w:p>
+    <w:p>
+      <w:pPr>
+        <w:spacing w:after="40"/>
+        <w:jc w:val="both"/>
+        <w:rPr>
+          <w:sz w:val="24"/>
+          <w:szCs w:val="24"/>
+        </w:rPr>
+      </w:pPr>
+      <w:r>
+        <w:rPr>
+          <w:noProof/>
+          <w:lang w:eastAsia="pt-BR"/>
+        </w:rPr>
+        <w:drawing>
+          <wp:inline distT="0" distB="0" distL="0" distR="0" wp14:anchorId="006A8EFD" wp14:editId="724EB77C">
+            <wp:extent cx="3438525" cy="1314450"/>
+            <wp:effectExtent l="0" t="0" r="9525" b="0"/>
+            <wp:docPr id="3" name="Imagem 3"/>
+            <wp:cNvGraphicFramePr>
+              <a:graphicFrameLocks xmlns:a="http://schemas.openxmlformats.org/drawingml/2006/main" noChangeAspect="1"/>
+            </wp:cNvGraphicFramePr>
+            <a:graphic xmlns:a="http://schemas.openxmlformats.org/drawingml/2006/main">
+              <a:graphicData uri="http://schemas.openxmlformats.org/drawingml/2006/picture">
+                <pic:pic xmlns:pic="http://schemas.openxmlformats.org/drawingml/2006/picture">
+                  <pic:nvPicPr>
+                    <pic:cNvPr id="0" name=""/>
+                    <pic:cNvPicPr/>
+                  </pic:nvPicPr>
+                  <pic:blipFill>
+                    <a:blip r:embed="rId7"/>
+                    <a:stretch>
+                      <a:fillRect/>
+                    </a:stretch>
+                  </pic:blipFill>
+                  <pic:spPr>
+                    <a:xfrm>
+                      <a:off x="0" y="0"/>
+                      <a:ext cx="3438525" cy="1314450"/>
+                    </a:xfrm>
+                    <a:prstGeom prst="rect">
+                      <a:avLst/>
+                    </a:prstGeom>
+                  </pic:spPr>
+                </pic:pic>
+              </a:graphicData>
+            </a:graphic>
+          </wp:inline>
+        </w:drawing>
+      </w:r>
+      <w:r>
+        <w:rPr>
+          <w:sz w:val="24"/>
+          <w:szCs w:val="24"/>
+        </w:rPr>
+        <w:br/>
+        <w:t>Na tela ele vai mostrar frase= “Flávio tem</w:t>
+      </w:r>
+      <w:proofErr w:type="gramStart"/>
+      <w:r>
+        <w:rPr>
+          <w:sz w:val="24"/>
+          <w:szCs w:val="24"/>
+        </w:rPr>
+        <w:t xml:space="preserve"> “</w:t>
+      </w:r>
+      <w:proofErr w:type="gramEnd"/>
+      <w:r>
+        <w:rPr>
+          <w:sz w:val="24"/>
+          <w:szCs w:val="24"/>
+        </w:rPr>
+        <w:t xml:space="preserve"> + (ano – 1977) + “anos”) e irá exibir na tela o valor disso, que será </w:t>
+      </w:r>
+      <w:r>
+        <w:rPr>
+          <w:i/>
+          <w:sz w:val="24"/>
+          <w:szCs w:val="24"/>
+        </w:rPr>
+        <w:t>Flávio tem 44 anos</w:t>
+      </w:r>
+      <w:r>
+        <w:rPr>
+          <w:sz w:val="24"/>
+          <w:szCs w:val="24"/>
+        </w:rPr>
+        <w:t>.</w:t>
+      </w:r>
+    </w:p>
+    <w:p>
+      <w:pPr>
+        <w:spacing w:after="40"/>
+        <w:jc w:val="both"/>
+        <w:rPr>
+          <w:sz w:val="24"/>
+          <w:szCs w:val="24"/>
+        </w:rPr>
+      </w:pPr>
+    </w:p>
+    <w:p>
+      <w:pPr>
+        <w:spacing w:after="40"/>
+        <w:jc w:val="both"/>
+        <w:rPr>
+          <w:sz w:val="24"/>
+          <w:szCs w:val="24"/>
+        </w:rPr>
+      </w:pPr>
+      <w:r>
+        <w:rPr>
+          <w:sz w:val="24"/>
+          <w:szCs w:val="24"/>
+        </w:rPr>
+        <w:lastRenderedPageBreak/>
+        <w:t xml:space="preserve">Também posso passar mais de um parâmetro caso queira fazer algum cálculo, por exemplo; </w:t>
+      </w:r>
+      <w:proofErr w:type="spellStart"/>
+      <w:r>
+        <w:rPr>
+          <w:sz w:val="24"/>
+          <w:szCs w:val="24"/>
+        </w:rPr>
+        <w:t>function</w:t>
+      </w:r>
+      <w:proofErr w:type="spellEnd"/>
+      <w:r>
+        <w:rPr>
+          <w:sz w:val="24"/>
+          <w:szCs w:val="24"/>
+        </w:rPr>
+        <w:t xml:space="preserve"> </w:t>
+      </w:r>
+      <w:proofErr w:type="spellStart"/>
+      <w:proofErr w:type="gramStart"/>
+      <w:r>
+        <w:rPr>
+          <w:sz w:val="24"/>
+          <w:szCs w:val="24"/>
+        </w:rPr>
+        <w:t>calculoImc</w:t>
+      </w:r>
+      <w:proofErr w:type="spellEnd"/>
+      <w:proofErr w:type="gramEnd"/>
+      <w:r>
+        <w:rPr>
+          <w:sz w:val="24"/>
+          <w:szCs w:val="24"/>
+        </w:rPr>
+        <w:t>(</w:t>
+      </w:r>
+      <w:proofErr w:type="spellStart"/>
+      <w:r>
+        <w:rPr>
+          <w:sz w:val="24"/>
+          <w:szCs w:val="24"/>
+        </w:rPr>
+        <w:t>altura,peso</w:t>
+      </w:r>
+      <w:proofErr w:type="spellEnd"/>
+      <w:r>
+        <w:rPr>
+          <w:sz w:val="24"/>
+          <w:szCs w:val="24"/>
+        </w:rPr>
+        <w:t>); e calcular esses dois valores com uma variável recebendo eles e depois imprimindo ou já imprimir calculando. Exemplo:</w:t>
+      </w:r>
+    </w:p>
+    <w:p>
+      <w:pPr>
+        <w:spacing w:after="40"/>
+        <w:jc w:val="both"/>
+        <w:rPr>
+          <w:sz w:val="24"/>
+          <w:szCs w:val="24"/>
+        </w:rPr>
+      </w:pPr>
+      <w:r>
+        <w:rPr>
+          <w:noProof/>
+          <w:lang w:eastAsia="pt-BR"/>
+        </w:rPr>
+        <w:drawing>
+          <wp:inline distT="0" distB="0" distL="0" distR="0" wp14:anchorId="758B111B" wp14:editId="19E9DAB0">
+            <wp:extent cx="3905250" cy="847725"/>
+            <wp:effectExtent l="0" t="0" r="0" b="9525"/>
+            <wp:docPr id="4" name="Imagem 4"/>
+            <wp:cNvGraphicFramePr>
+              <a:graphicFrameLocks xmlns:a="http://schemas.openxmlformats.org/drawingml/2006/main" noChangeAspect="1"/>
+            </wp:cNvGraphicFramePr>
+            <a:graphic xmlns:a="http://schemas.openxmlformats.org/drawingml/2006/main">
+              <a:graphicData uri="http://schemas.openxmlformats.org/drawingml/2006/picture">
+                <pic:pic xmlns:pic="http://schemas.openxmlformats.org/drawingml/2006/picture">
+                  <pic:nvPicPr>
+                    <pic:cNvPr id="0" name=""/>
+                    <pic:cNvPicPr/>
+                  </pic:nvPicPr>
+                  <pic:blipFill>
+                    <a:blip r:embed="rId8"/>
+                    <a:stretch>
+                      <a:fillRect/>
+                    </a:stretch>
+                  </pic:blipFill>
+                  <pic:spPr>
+                    <a:xfrm>
+                      <a:off x="0" y="0"/>
+                      <a:ext cx="3905250" cy="847725"/>
+                    </a:xfrm>
+                    <a:prstGeom prst="rect">
+                      <a:avLst/>
+                    </a:prstGeom>
+                  </pic:spPr>
+                </pic:pic>
+              </a:graphicData>
+            </a:graphic>
+          </wp:inline>
+        </w:drawing>
+      </w:r>
+    </w:p>
+    <w:p>
+      <w:pPr>
+        <w:spacing w:after="40"/>
+        <w:jc w:val="both"/>
+        <w:rPr>
+          <w:sz w:val="24"/>
+          <w:szCs w:val="24"/>
+        </w:rPr>
+      </w:pPr>
+      <w:r>
+        <w:rPr>
+          <w:sz w:val="24"/>
+          <w:szCs w:val="24"/>
+        </w:rPr>
+        <w:t xml:space="preserve">Depois é só chamar a função </w:t>
+      </w:r>
+      <w:proofErr w:type="spellStart"/>
+      <w:proofErr w:type="gramStart"/>
+      <w:r>
+        <w:rPr>
+          <w:sz w:val="24"/>
+          <w:szCs w:val="24"/>
+        </w:rPr>
+        <w:t>calcularImc</w:t>
+      </w:r>
+      <w:proofErr w:type="spellEnd"/>
+      <w:proofErr w:type="gramEnd"/>
+      <w:r>
+        <w:rPr>
+          <w:sz w:val="24"/>
+          <w:szCs w:val="24"/>
+        </w:rPr>
+        <w:t>(72,1.74);</w:t>
+      </w:r>
+    </w:p>
+    <w:p>
+      <w:pPr>
+        <w:spacing w:after="40"/>
+        <w:jc w:val="both"/>
+        <w:rPr>
+          <w:sz w:val="24"/>
+          <w:szCs w:val="24"/>
+        </w:rPr>
+      </w:pPr>
+      <w:proofErr w:type="spellStart"/>
+      <w:r>
+        <w:rPr>
+          <w:b/>
+          <w:sz w:val="24"/>
+          <w:szCs w:val="24"/>
+        </w:rPr>
+        <w:t>Return</w:t>
+      </w:r>
+      <w:proofErr w:type="spellEnd"/>
+      <w:r>
+        <w:rPr>
+          <w:sz w:val="24"/>
+          <w:szCs w:val="24"/>
+        </w:rPr>
+        <w:t xml:space="preserve">, o </w:t>
+      </w:r>
+      <w:proofErr w:type="spellStart"/>
+      <w:r>
+        <w:rPr>
+          <w:sz w:val="24"/>
+          <w:szCs w:val="24"/>
+        </w:rPr>
+        <w:t>return</w:t>
+      </w:r>
+      <w:proofErr w:type="spellEnd"/>
+      <w:r>
+        <w:rPr>
+          <w:sz w:val="24"/>
+          <w:szCs w:val="24"/>
+        </w:rPr>
+        <w:t xml:space="preserve"> faz com que minha função retorne o valor que eu indiquei que ela </w:t>
+      </w:r>
+      <w:proofErr w:type="gramStart"/>
+      <w:r>
+        <w:rPr>
+          <w:sz w:val="24"/>
+          <w:szCs w:val="24"/>
+        </w:rPr>
+        <w:t>retornasse,</w:t>
+      </w:r>
+      <w:proofErr w:type="gramEnd"/>
+      <w:r>
+        <w:rPr>
+          <w:sz w:val="24"/>
+          <w:szCs w:val="24"/>
+        </w:rPr>
+        <w:t xml:space="preserve"> exemplo:</w:t>
+      </w:r>
+    </w:p>
+    <w:p>
+      <w:pPr>
+        <w:spacing w:after="40"/>
+        <w:jc w:val="both"/>
+        <w:rPr>
+          <w:sz w:val="24"/>
+          <w:szCs w:val="24"/>
+        </w:rPr>
+      </w:pPr>
+      <w:r>
+        <w:rPr>
+          <w:noProof/>
+          <w:lang w:eastAsia="pt-BR"/>
+        </w:rPr>
+        <w:drawing>
+          <wp:inline distT="0" distB="0" distL="0" distR="0" wp14:anchorId="4DF315A9" wp14:editId="7A7CC8C1">
+            <wp:extent cx="3971925" cy="762000"/>
+            <wp:effectExtent l="0" t="0" r="9525" b="0"/>
+            <wp:docPr id="7" name="Imagem 7"/>
+            <wp:cNvGraphicFramePr>
+              <a:graphicFrameLocks xmlns:a="http://schemas.openxmlformats.org/drawingml/2006/main" noChangeAspect="1"/>
+            </wp:cNvGraphicFramePr>
+            <a:graphic xmlns:a="http://schemas.openxmlformats.org/drawingml/2006/main">
+              <a:graphicData uri="http://schemas.openxmlformats.org/drawingml/2006/picture">
+                <pic:pic xmlns:pic="http://schemas.openxmlformats.org/drawingml/2006/picture">
+                  <pic:nvPicPr>
+                    <pic:cNvPr id="0" name=""/>
+                    <pic:cNvPicPr/>
+                  </pic:nvPicPr>
+                  <pic:blipFill>
+                    <a:blip r:embed="rId9"/>
+                    <a:stretch>
+                      <a:fillRect/>
+                    </a:stretch>
+                  </pic:blipFill>
+                  <pic:spPr>
+                    <a:xfrm>
+                      <a:off x="0" y="0"/>
+                      <a:ext cx="3971925" cy="762000"/>
+                    </a:xfrm>
+                    <a:prstGeom prst="rect">
+                      <a:avLst/>
+                    </a:prstGeom>
+                  </pic:spPr>
+                </pic:pic>
+              </a:graphicData>
+            </a:graphic>
+          </wp:inline>
+        </w:drawing>
+      </w:r>
+    </w:p>
+    <w:p>
+      <w:pPr>
+        <w:spacing w:after="40"/>
+        <w:jc w:val="both"/>
+        <w:rPr>
+          <w:sz w:val="24"/>
+          <w:szCs w:val="24"/>
+        </w:rPr>
+      </w:pPr>
+      <w:r>
+        <w:rPr>
+          <w:sz w:val="24"/>
+          <w:szCs w:val="24"/>
+        </w:rPr>
+        <w:t xml:space="preserve">Nessa função vamos retornar como resultado final o valor calculado e recebido pela variável </w:t>
+      </w:r>
+      <w:proofErr w:type="spellStart"/>
+      <w:proofErr w:type="gramStart"/>
+      <w:r>
+        <w:rPr>
+          <w:sz w:val="24"/>
+          <w:szCs w:val="24"/>
+        </w:rPr>
+        <w:t>imc</w:t>
+      </w:r>
+      <w:proofErr w:type="spellEnd"/>
+      <w:proofErr w:type="gramEnd"/>
+      <w:r>
+        <w:rPr>
+          <w:sz w:val="24"/>
+          <w:szCs w:val="24"/>
+        </w:rPr>
+        <w:t>, então pegando como exemplo abaixo:</w:t>
+      </w:r>
+    </w:p>
+    <w:p>
+      <w:pPr>
+        <w:spacing w:after="40"/>
+        <w:jc w:val="both"/>
+        <w:rPr>
+          <w:sz w:val="24"/>
+          <w:szCs w:val="24"/>
+        </w:rPr>
+      </w:pPr>
+      <w:r>
+        <w:rPr>
+          <w:noProof/>
+          <w:lang w:eastAsia="pt-BR"/>
+        </w:rPr>
+        <w:drawing>
+          <wp:inline distT="0" distB="0" distL="0" distR="0" wp14:anchorId="40EB2605" wp14:editId="181E5A79">
+            <wp:extent cx="3943350" cy="533400"/>
+            <wp:effectExtent l="0" t="0" r="0" b="0"/>
+            <wp:docPr id="6" name="Imagem 6"/>
+            <wp:cNvGraphicFramePr>
+              <a:graphicFrameLocks xmlns:a="http://schemas.openxmlformats.org/drawingml/2006/main" noChangeAspect="1"/>
+            </wp:cNvGraphicFramePr>
+            <a:graphic xmlns:a="http://schemas.openxmlformats.org/drawingml/2006/main">
+              <a:graphicData uri="http://schemas.openxmlformats.org/drawingml/2006/picture">
+                <pic:pic xmlns:pic="http://schemas.openxmlformats.org/drawingml/2006/picture">
+                  <pic:nvPicPr>
+                    <pic:cNvPr id="0" name=""/>
+                    <pic:cNvPicPr/>
+                  </pic:nvPicPr>
+                  <pic:blipFill>
+                    <a:blip r:embed="rId10"/>
+                    <a:stretch>
+                      <a:fillRect/>
+                    </a:stretch>
+                  </pic:blipFill>
+                  <pic:spPr>
+                    <a:xfrm>
+                      <a:off x="0" y="0"/>
+                      <a:ext cx="3943350" cy="533400"/>
+                    </a:xfrm>
+                    <a:prstGeom prst="rect">
+                      <a:avLst/>
+                    </a:prstGeom>
+                  </pic:spPr>
+                </pic:pic>
+              </a:graphicData>
+            </a:graphic>
+          </wp:inline>
+        </w:drawing>
+      </w:r>
+    </w:p>
+    <w:p>
+      <w:pPr>
+        <w:spacing w:after="40"/>
+        <w:jc w:val="both"/>
+        <w:rPr>
+          <w:sz w:val="24"/>
+          <w:szCs w:val="24"/>
+        </w:rPr>
+      </w:pPr>
+      <w:r>
+        <w:rPr>
+          <w:sz w:val="24"/>
+          <w:szCs w:val="24"/>
+        </w:rPr>
+        <w:t xml:space="preserve">Irá retornar o valor do </w:t>
+      </w:r>
+      <w:proofErr w:type="spellStart"/>
+      <w:r>
+        <w:rPr>
+          <w:sz w:val="24"/>
+          <w:szCs w:val="24"/>
+        </w:rPr>
+        <w:t>return</w:t>
+      </w:r>
+      <w:proofErr w:type="spellEnd"/>
+      <w:r>
+        <w:rPr>
+          <w:sz w:val="24"/>
+          <w:szCs w:val="24"/>
+        </w:rPr>
+        <w:t xml:space="preserve"> para o calculo do </w:t>
+      </w:r>
+      <w:proofErr w:type="spellStart"/>
+      <w:proofErr w:type="gramStart"/>
+      <w:r>
+        <w:rPr>
+          <w:sz w:val="24"/>
+          <w:szCs w:val="24"/>
+        </w:rPr>
+        <w:t>imcGuilherme</w:t>
+      </w:r>
+      <w:proofErr w:type="spellEnd"/>
+      <w:proofErr w:type="gramEnd"/>
+      <w:r>
+        <w:rPr>
+          <w:sz w:val="24"/>
+          <w:szCs w:val="24"/>
+        </w:rPr>
+        <w:t xml:space="preserve"> e </w:t>
+      </w:r>
+      <w:proofErr w:type="spellStart"/>
+      <w:r>
+        <w:rPr>
+          <w:sz w:val="24"/>
+          <w:szCs w:val="24"/>
+        </w:rPr>
+        <w:t>imcLuisa</w:t>
+      </w:r>
+      <w:proofErr w:type="spellEnd"/>
+      <w:r>
+        <w:rPr>
+          <w:sz w:val="24"/>
+          <w:szCs w:val="24"/>
+        </w:rPr>
+        <w:t>.</w:t>
+      </w:r>
     </w:p>
     <w:p>
       <w:pPr>
@@ -673,7 +1381,7 @@
         </w:rPr>
         <w:t>=</w:t>
       </w:r>
-      <w:hyperlink r:id="rId6" w:history="1">
+      <w:hyperlink r:id="rId11" w:history="1">
         <w:r>
           <w:rPr>
             <w:rStyle w:val="Hyperlink"/>
@@ -750,6 +1458,170 @@
         </w:rPr>
         <w:t>&lt;</w:t>
       </w:r>
+      <w:proofErr w:type="spellStart"/>
+      <w:r>
+        <w:rPr>
+          <w:b/>
+          <w:sz w:val="24"/>
+          <w:szCs w:val="24"/>
+        </w:rPr>
+        <w:t>hr</w:t>
+      </w:r>
+      <w:proofErr w:type="spellEnd"/>
+      <w:r>
+        <w:rPr>
+          <w:b/>
+          <w:sz w:val="24"/>
+          <w:szCs w:val="24"/>
+        </w:rPr>
+        <w:t>&gt;</w:t>
+      </w:r>
+      <w:r>
+        <w:rPr>
+          <w:b/>
+          <w:sz w:val="24"/>
+          <w:szCs w:val="24"/>
+        </w:rPr>
+        <w:t xml:space="preserve"> </w:t>
+      </w:r>
+      <w:r>
+        <w:rPr>
+          <w:sz w:val="24"/>
+          <w:szCs w:val="24"/>
+        </w:rPr>
+        <w:t>-</w:t>
+      </w:r>
+      <w:r>
+        <w:rPr>
+          <w:sz w:val="24"/>
+          <w:szCs w:val="24"/>
+        </w:rPr>
+        <w:t xml:space="preserve"> essa </w:t>
+      </w:r>
+      <w:proofErr w:type="spellStart"/>
+      <w:r>
+        <w:rPr>
+          <w:sz w:val="24"/>
+          <w:szCs w:val="24"/>
+        </w:rPr>
+        <w:t>tag</w:t>
+      </w:r>
+      <w:proofErr w:type="spellEnd"/>
+      <w:r>
+        <w:rPr>
+          <w:sz w:val="24"/>
+          <w:szCs w:val="24"/>
+        </w:rPr>
+        <w:t xml:space="preserve"> define uma quebra temática entre os elementos de nível de parágrafo (exemplo uma mudança de cena de uma história ou mudança de tema) e essa quebra fica tracejada da seguinte forma ______________________</w:t>
+      </w:r>
+    </w:p>
+    <w:p>
+      <w:pPr>
+        <w:spacing w:after="40"/>
+        <w:jc w:val="both"/>
+        <w:rPr>
+          <w:sz w:val="24"/>
+          <w:szCs w:val="24"/>
+        </w:rPr>
+      </w:pPr>
+    </w:p>
+    <w:p>
+      <w:pPr>
+        <w:spacing w:after="40"/>
+        <w:jc w:val="both"/>
+        <w:rPr>
+          <w:sz w:val="24"/>
+          <w:szCs w:val="24"/>
+        </w:rPr>
+      </w:pPr>
+      <w:r>
+        <w:rPr>
+          <w:b/>
+          <w:sz w:val="24"/>
+          <w:szCs w:val="24"/>
+        </w:rPr>
+        <w:lastRenderedPageBreak/>
+        <w:t>&lt;</w:t>
+      </w:r>
+      <w:r>
+        <w:rPr>
+          <w:b/>
+          <w:sz w:val="24"/>
+          <w:szCs w:val="24"/>
+        </w:rPr>
+        <w:t>big</w:t>
+      </w:r>
+      <w:r>
+        <w:rPr>
+          <w:b/>
+          <w:sz w:val="24"/>
+          <w:szCs w:val="24"/>
+        </w:rPr>
+        <w:t>&gt;</w:t>
+      </w:r>
+      <w:r>
+        <w:rPr>
+          <w:sz w:val="24"/>
+          <w:szCs w:val="24"/>
+        </w:rPr>
+        <w:t xml:space="preserve"> - </w:t>
+      </w:r>
+      <w:r>
+        <w:rPr>
+          <w:sz w:val="24"/>
+          <w:szCs w:val="24"/>
+        </w:rPr>
+        <w:t>aumenta o tamanho do texto.</w:t>
+      </w:r>
+    </w:p>
+    <w:p>
+      <w:pPr>
+        <w:spacing w:after="40"/>
+        <w:jc w:val="both"/>
+        <w:rPr>
+          <w:sz w:val="24"/>
+          <w:szCs w:val="24"/>
+        </w:rPr>
+      </w:pPr>
+    </w:p>
+    <w:p>
+      <w:pPr>
+        <w:spacing w:after="40"/>
+        <w:jc w:val="both"/>
+        <w:rPr>
+          <w:sz w:val="24"/>
+          <w:szCs w:val="24"/>
+        </w:rPr>
+      </w:pPr>
+    </w:p>
+    <w:p>
+      <w:pPr>
+        <w:spacing w:after="40"/>
+        <w:jc w:val="both"/>
+        <w:rPr>
+          <w:b/>
+          <w:sz w:val="24"/>
+          <w:szCs w:val="24"/>
+        </w:rPr>
+      </w:pPr>
+    </w:p>
+    <w:p>
+      <w:pPr>
+        <w:spacing w:after="40"/>
+        <w:jc w:val="both"/>
+        <w:rPr>
+          <w:sz w:val="24"/>
+          <w:szCs w:val="24"/>
+        </w:rPr>
+      </w:pPr>
+      <w:r>
+        <w:rPr>
+          <w:b/>
+          <w:sz w:val="24"/>
+          <w:szCs w:val="24"/>
+        </w:rPr>
+        <w:t>&lt;</w:t>
+      </w:r>
       <w:r>
         <w:rPr>
           <w:b/>
@@ -824,6 +1696,16 @@
       </w:r>
       <w:proofErr w:type="spellEnd"/>
       <w:proofErr w:type="gramEnd"/>
+    </w:p>
+    <w:p>
+      <w:pPr>
+        <w:spacing w:after="40"/>
+        <w:jc w:val="both"/>
+        <w:rPr>
+          <w:sz w:val="24"/>
+          <w:szCs w:val="24"/>
+        </w:rPr>
+      </w:pPr>
     </w:p>
     <w:p>
       <w:pPr>
@@ -889,6 +1771,786 @@
         </w:rPr>
         <w:t>’)</w:t>
       </w:r>
+    </w:p>
+    <w:p>
+      <w:pPr>
+        <w:spacing w:after="40"/>
+        <w:jc w:val="both"/>
+        <w:rPr>
+          <w:b/>
+          <w:sz w:val="36"/>
+          <w:szCs w:val="36"/>
+        </w:rPr>
+      </w:pPr>
+    </w:p>
+    <w:p>
+      <w:pPr>
+        <w:spacing w:after="40"/>
+        <w:jc w:val="both"/>
+        <w:rPr>
+          <w:b/>
+          <w:sz w:val="36"/>
+          <w:szCs w:val="36"/>
+        </w:rPr>
+      </w:pPr>
+      <w:r>
+        <w:rPr>
+          <w:b/>
+          <w:sz w:val="36"/>
+          <w:szCs w:val="36"/>
+        </w:rPr>
+        <w:t>INSTRUÇÕES:</w:t>
+      </w:r>
+    </w:p>
+    <w:p>
+      <w:pPr>
+        <w:spacing w:after="40"/>
+        <w:jc w:val="both"/>
+        <w:rPr>
+          <w:sz w:val="24"/>
+          <w:szCs w:val="24"/>
+        </w:rPr>
+      </w:pPr>
+      <w:proofErr w:type="spellStart"/>
+      <w:proofErr w:type="gramStart"/>
+      <w:r>
+        <w:rPr>
+          <w:b/>
+          <w:sz w:val="24"/>
+          <w:szCs w:val="24"/>
+        </w:rPr>
+        <w:t>a</w:t>
+      </w:r>
+      <w:r>
+        <w:rPr>
+          <w:b/>
+          <w:sz w:val="24"/>
+          <w:szCs w:val="24"/>
+        </w:rPr>
+        <w:t>lert</w:t>
+      </w:r>
+      <w:proofErr w:type="spellEnd"/>
+      <w:proofErr w:type="gramEnd"/>
+      <w:r>
+        <w:rPr>
+          <w:sz w:val="24"/>
+          <w:szCs w:val="24"/>
+        </w:rPr>
+        <w:t xml:space="preserve"> – A</w:t>
+      </w:r>
+      <w:r>
+        <w:rPr>
+          <w:sz w:val="24"/>
+          <w:szCs w:val="24"/>
+        </w:rPr>
+        <w:t xml:space="preserve"> instrução </w:t>
+      </w:r>
+      <w:proofErr w:type="spellStart"/>
+      <w:r>
+        <w:rPr>
+          <w:sz w:val="24"/>
+          <w:szCs w:val="24"/>
+        </w:rPr>
+        <w:t>alert</w:t>
+      </w:r>
+      <w:proofErr w:type="spellEnd"/>
+      <w:r>
+        <w:rPr>
+          <w:sz w:val="24"/>
+          <w:szCs w:val="24"/>
+        </w:rPr>
+        <w:t xml:space="preserve"> recebe um texto e este texto</w:t>
+      </w:r>
+      <w:r>
+        <w:rPr>
+          <w:sz w:val="24"/>
+          <w:szCs w:val="24"/>
+        </w:rPr>
+        <w:t xml:space="preserve"> é definido entre aspas</w:t>
+      </w:r>
+    </w:p>
+    <w:p>
+      <w:pPr>
+        <w:spacing w:after="40"/>
+        <w:jc w:val="both"/>
+        <w:rPr>
+          <w:sz w:val="24"/>
+          <w:szCs w:val="24"/>
+        </w:rPr>
+      </w:pPr>
+      <w:proofErr w:type="spellStart"/>
+      <w:proofErr w:type="gramStart"/>
+      <w:r>
+        <w:rPr>
+          <w:b/>
+          <w:sz w:val="24"/>
+          <w:szCs w:val="24"/>
+        </w:rPr>
+        <w:t>document</w:t>
+      </w:r>
+      <w:proofErr w:type="gramEnd"/>
+      <w:r>
+        <w:rPr>
+          <w:b/>
+          <w:sz w:val="24"/>
+          <w:szCs w:val="24"/>
+        </w:rPr>
+        <w:t>.write</w:t>
+      </w:r>
+      <w:proofErr w:type="spellEnd"/>
+      <w:r>
+        <w:rPr>
+          <w:b/>
+          <w:sz w:val="24"/>
+          <w:szCs w:val="24"/>
+        </w:rPr>
+        <w:t>()</w:t>
+      </w:r>
+      <w:r>
+        <w:rPr>
+          <w:sz w:val="24"/>
+          <w:szCs w:val="24"/>
+        </w:rPr>
+        <w:t xml:space="preserve"> – Instrução para escrever no documento (</w:t>
+      </w:r>
+      <w:proofErr w:type="spellStart"/>
+      <w:r>
+        <w:rPr>
+          <w:sz w:val="24"/>
+          <w:szCs w:val="24"/>
+        </w:rPr>
+        <w:t>html</w:t>
+      </w:r>
+      <w:proofErr w:type="spellEnd"/>
+      <w:r>
+        <w:rPr>
+          <w:sz w:val="24"/>
+          <w:szCs w:val="24"/>
+        </w:rPr>
+        <w:t xml:space="preserve">), sendo assim tenho a possibilidade de escrever qualquer texto DINÂMICO no meu </w:t>
+      </w:r>
+      <w:proofErr w:type="spellStart"/>
+      <w:r>
+        <w:rPr>
+          <w:sz w:val="24"/>
+          <w:szCs w:val="24"/>
+        </w:rPr>
+        <w:t>html</w:t>
+      </w:r>
+      <w:proofErr w:type="spellEnd"/>
+      <w:r>
+        <w:rPr>
+          <w:sz w:val="24"/>
+          <w:szCs w:val="24"/>
+        </w:rPr>
+        <w:t xml:space="preserve">, então posso dar </w:t>
+      </w:r>
+      <w:proofErr w:type="spellStart"/>
+      <w:r>
+        <w:rPr>
+          <w:sz w:val="24"/>
+          <w:szCs w:val="24"/>
+        </w:rPr>
+        <w:t>codições</w:t>
+      </w:r>
+      <w:proofErr w:type="spellEnd"/>
+      <w:r>
+        <w:rPr>
+          <w:sz w:val="24"/>
+          <w:szCs w:val="24"/>
+        </w:rPr>
+        <w:t xml:space="preserve"> para o texto ser esc</w:t>
+      </w:r>
+      <w:r>
+        <w:rPr>
+          <w:sz w:val="24"/>
+          <w:szCs w:val="24"/>
+        </w:rPr>
+        <w:t>rito por exemplo.</w:t>
+      </w:r>
+    </w:p>
+    <w:p>
+      <w:pPr>
+        <w:spacing w:after="40"/>
+        <w:jc w:val="both"/>
+        <w:rPr>
+          <w:sz w:val="24"/>
+          <w:szCs w:val="24"/>
+        </w:rPr>
+      </w:pPr>
+      <w:proofErr w:type="gramStart"/>
+      <w:r>
+        <w:rPr>
+          <w:b/>
+          <w:sz w:val="24"/>
+          <w:szCs w:val="24"/>
+        </w:rPr>
+        <w:t>v</w:t>
+      </w:r>
+      <w:r>
+        <w:rPr>
+          <w:b/>
+          <w:sz w:val="24"/>
+          <w:szCs w:val="24"/>
+        </w:rPr>
+        <w:t>ar</w:t>
+      </w:r>
+      <w:proofErr w:type="gramEnd"/>
+      <w:r>
+        <w:rPr>
+          <w:b/>
+          <w:sz w:val="24"/>
+          <w:szCs w:val="24"/>
+        </w:rPr>
+        <w:t xml:space="preserve"> </w:t>
+      </w:r>
+      <w:r>
+        <w:rPr>
+          <w:sz w:val="24"/>
+          <w:szCs w:val="24"/>
+        </w:rPr>
+        <w:t>- declaração de variável</w:t>
+      </w:r>
+      <w:r>
+        <w:rPr>
+          <w:sz w:val="24"/>
+          <w:szCs w:val="24"/>
+        </w:rPr>
+        <w:t>, exemplo var num=0;</w:t>
+      </w:r>
+    </w:p>
+    <w:p>
+      <w:pPr>
+        <w:spacing w:after="40"/>
+        <w:jc w:val="both"/>
+        <w:rPr>
+          <w:sz w:val="24"/>
+          <w:szCs w:val="24"/>
+        </w:rPr>
+      </w:pPr>
+      <w:proofErr w:type="spellStart"/>
+      <w:proofErr w:type="gramStart"/>
+      <w:r>
+        <w:rPr>
+          <w:b/>
+          <w:sz w:val="24"/>
+          <w:szCs w:val="24"/>
+        </w:rPr>
+        <w:t>Math.</w:t>
+      </w:r>
+      <w:proofErr w:type="gramEnd"/>
+      <w:r>
+        <w:rPr>
+          <w:b/>
+          <w:sz w:val="24"/>
+          <w:szCs w:val="24"/>
+        </w:rPr>
+        <w:t>round</w:t>
+      </w:r>
+      <w:proofErr w:type="spellEnd"/>
+      <w:r>
+        <w:rPr>
+          <w:b/>
+          <w:sz w:val="24"/>
+          <w:szCs w:val="24"/>
+        </w:rPr>
+        <w:t>()</w:t>
+      </w:r>
+      <w:r>
+        <w:rPr>
+          <w:sz w:val="24"/>
+          <w:szCs w:val="24"/>
+        </w:rPr>
+        <w:t xml:space="preserve"> – calcula a média do número passado como parâmetro no parênteses, </w:t>
+      </w:r>
+      <w:proofErr w:type="spellStart"/>
+      <w:r>
+        <w:rPr>
+          <w:i/>
+          <w:sz w:val="24"/>
+          <w:szCs w:val="24"/>
+        </w:rPr>
+        <w:t>Math</w:t>
+      </w:r>
+      <w:proofErr w:type="spellEnd"/>
+      <w:r>
+        <w:rPr>
+          <w:i/>
+          <w:sz w:val="24"/>
+          <w:szCs w:val="24"/>
+        </w:rPr>
+        <w:t xml:space="preserve"> </w:t>
+      </w:r>
+      <w:r>
+        <w:rPr>
+          <w:sz w:val="24"/>
+          <w:szCs w:val="24"/>
+        </w:rPr>
+        <w:t xml:space="preserve">é matemática e </w:t>
+      </w:r>
+      <w:r>
+        <w:rPr>
+          <w:i/>
+          <w:sz w:val="24"/>
+          <w:szCs w:val="24"/>
+        </w:rPr>
+        <w:t xml:space="preserve">round </w:t>
+      </w:r>
+      <w:r>
+        <w:rPr>
+          <w:sz w:val="24"/>
+          <w:szCs w:val="24"/>
+        </w:rPr>
+        <w:t>média</w:t>
+      </w:r>
+      <w:r>
+        <w:rPr>
+          <w:sz w:val="24"/>
+          <w:szCs w:val="24"/>
+        </w:rPr>
+        <w:t>.</w:t>
+      </w:r>
+    </w:p>
+    <w:p>
+      <w:pPr>
+        <w:spacing w:after="40"/>
+        <w:jc w:val="both"/>
+        <w:rPr>
+          <w:sz w:val="24"/>
+          <w:szCs w:val="24"/>
+        </w:rPr>
+      </w:pPr>
+      <w:r>
+        <w:rPr>
+          <w:b/>
+          <w:sz w:val="24"/>
+          <w:szCs w:val="24"/>
+        </w:rPr>
+        <w:t>//</w:t>
+      </w:r>
+      <w:r>
+        <w:rPr>
+          <w:sz w:val="24"/>
+          <w:szCs w:val="24"/>
+        </w:rPr>
+        <w:t xml:space="preserve">- é usado para comentar linhas em </w:t>
+      </w:r>
+      <w:proofErr w:type="spellStart"/>
+      <w:r>
+        <w:rPr>
+          <w:sz w:val="24"/>
+          <w:szCs w:val="24"/>
+        </w:rPr>
+        <w:t>javascript</w:t>
+      </w:r>
+      <w:proofErr w:type="spellEnd"/>
+    </w:p>
+    <w:p>
+      <w:pPr>
+        <w:spacing w:after="40"/>
+        <w:jc w:val="both"/>
+        <w:rPr>
+          <w:sz w:val="24"/>
+          <w:szCs w:val="24"/>
+        </w:rPr>
+      </w:pPr>
+      <w:proofErr w:type="spellStart"/>
+      <w:proofErr w:type="gramStart"/>
+      <w:r>
+        <w:rPr>
+          <w:b/>
+          <w:sz w:val="24"/>
+          <w:szCs w:val="24"/>
+        </w:rPr>
+        <w:t>function</w:t>
+      </w:r>
+      <w:proofErr w:type="spellEnd"/>
+      <w:proofErr w:type="gramEnd"/>
+      <w:r>
+        <w:rPr>
+          <w:b/>
+          <w:sz w:val="24"/>
+          <w:szCs w:val="24"/>
+        </w:rPr>
+        <w:t xml:space="preserve"> (){}</w:t>
+      </w:r>
+      <w:r>
+        <w:rPr>
+          <w:sz w:val="24"/>
+          <w:szCs w:val="24"/>
+        </w:rPr>
+        <w:t xml:space="preserve">- </w:t>
+      </w:r>
+    </w:p>
+    <w:p>
+      <w:pPr>
+        <w:spacing w:after="40"/>
+        <w:jc w:val="both"/>
+        <w:rPr>
+          <w:sz w:val="24"/>
+          <w:szCs w:val="24"/>
+        </w:rPr>
+      </w:pPr>
+      <w:proofErr w:type="spellStart"/>
+      <w:proofErr w:type="gramStart"/>
+      <w:r>
+        <w:rPr>
+          <w:b/>
+          <w:sz w:val="24"/>
+          <w:szCs w:val="24"/>
+        </w:rPr>
+        <w:t>prompt</w:t>
+      </w:r>
+      <w:proofErr w:type="spellEnd"/>
+      <w:proofErr w:type="gramEnd"/>
+      <w:r>
+        <w:rPr>
+          <w:sz w:val="24"/>
+          <w:szCs w:val="24"/>
+        </w:rPr>
+        <w:t xml:space="preserve"> – o navegador abre uma janela para que o usuário insira um dado solicitado</w:t>
+      </w:r>
+    </w:p>
+    <w:p>
+      <w:pPr>
+        <w:spacing w:after="40"/>
+        <w:jc w:val="both"/>
+        <w:rPr>
+          <w:sz w:val="24"/>
+          <w:szCs w:val="24"/>
+        </w:rPr>
+      </w:pPr>
+      <w:proofErr w:type="spellStart"/>
+      <w:proofErr w:type="gramStart"/>
+      <w:r>
+        <w:rPr>
+          <w:b/>
+          <w:sz w:val="24"/>
+          <w:szCs w:val="24"/>
+        </w:rPr>
+        <w:t>parseIn</w:t>
+      </w:r>
+      <w:proofErr w:type="spellEnd"/>
+      <w:proofErr w:type="gramEnd"/>
+      <w:r>
+        <w:rPr>
+          <w:b/>
+          <w:sz w:val="24"/>
+          <w:szCs w:val="24"/>
+        </w:rPr>
+        <w:t>()</w:t>
+      </w:r>
+      <w:r>
+        <w:rPr>
+          <w:sz w:val="24"/>
+          <w:szCs w:val="24"/>
+        </w:rPr>
+        <w:t xml:space="preserve"> – converte uma </w:t>
+      </w:r>
+      <w:proofErr w:type="spellStart"/>
+      <w:r>
+        <w:rPr>
+          <w:sz w:val="24"/>
+          <w:szCs w:val="24"/>
+        </w:rPr>
+        <w:t>string</w:t>
+      </w:r>
+      <w:proofErr w:type="spellEnd"/>
+      <w:r>
+        <w:rPr>
+          <w:sz w:val="24"/>
+          <w:szCs w:val="24"/>
+        </w:rPr>
+        <w:t xml:space="preserve"> para </w:t>
+      </w:r>
+      <w:proofErr w:type="spellStart"/>
+      <w:r>
+        <w:rPr>
+          <w:sz w:val="24"/>
+          <w:szCs w:val="24"/>
+        </w:rPr>
+        <w:t>int</w:t>
+      </w:r>
+      <w:proofErr w:type="spellEnd"/>
+      <w:r>
+        <w:rPr>
+          <w:sz w:val="24"/>
+          <w:szCs w:val="24"/>
+        </w:rPr>
+        <w:t xml:space="preserve"> (número inteiro).</w:t>
+      </w:r>
+    </w:p>
+    <w:p>
+      <w:pPr>
+        <w:spacing w:after="40"/>
+        <w:jc w:val="both"/>
+        <w:rPr>
+          <w:sz w:val="24"/>
+          <w:szCs w:val="24"/>
+        </w:rPr>
+      </w:pPr>
+      <w:proofErr w:type="spellStart"/>
+      <w:proofErr w:type="gramStart"/>
+      <w:r>
+        <w:rPr>
+          <w:b/>
+          <w:sz w:val="24"/>
+          <w:szCs w:val="24"/>
+        </w:rPr>
+        <w:t>If</w:t>
+      </w:r>
+      <w:proofErr w:type="spellEnd"/>
+      <w:proofErr w:type="gramEnd"/>
+      <w:r>
+        <w:rPr>
+          <w:b/>
+          <w:sz w:val="24"/>
+          <w:szCs w:val="24"/>
+        </w:rPr>
+        <w:t>()</w:t>
+      </w:r>
+      <w:r>
+        <w:rPr>
+          <w:sz w:val="24"/>
+          <w:szCs w:val="24"/>
+        </w:rPr>
+        <w:t xml:space="preserve"> – condições, exemplo </w:t>
+      </w:r>
+      <w:proofErr w:type="spellStart"/>
+      <w:r>
+        <w:rPr>
+          <w:sz w:val="24"/>
+          <w:szCs w:val="24"/>
+        </w:rPr>
+        <w:t>if</w:t>
+      </w:r>
+      <w:proofErr w:type="spellEnd"/>
+      <w:r>
+        <w:rPr>
+          <w:sz w:val="24"/>
+          <w:szCs w:val="24"/>
+        </w:rPr>
+        <w:t xml:space="preserve">(18&gt;19){} ou </w:t>
+      </w:r>
+      <w:proofErr w:type="spellStart"/>
+      <w:r>
+        <w:rPr>
+          <w:sz w:val="24"/>
+          <w:szCs w:val="24"/>
+        </w:rPr>
+        <w:t>if</w:t>
+      </w:r>
+      <w:proofErr w:type="spellEnd"/>
+      <w:r>
+        <w:rPr>
+          <w:sz w:val="24"/>
+          <w:szCs w:val="24"/>
+        </w:rPr>
+        <w:t>(18&gt;19 &amp;&amp; 18&gt;15){} e etc.</w:t>
+      </w:r>
+    </w:p>
+    <w:p>
+      <w:pPr>
+        <w:spacing w:after="40"/>
+        <w:jc w:val="both"/>
+        <w:rPr>
+          <w:sz w:val="24"/>
+          <w:szCs w:val="24"/>
+        </w:rPr>
+      </w:pPr>
+      <w:proofErr w:type="spellStart"/>
+      <w:proofErr w:type="gramStart"/>
+      <w:r>
+        <w:rPr>
+          <w:b/>
+          <w:sz w:val="24"/>
+          <w:szCs w:val="24"/>
+        </w:rPr>
+        <w:t>Math.</w:t>
+      </w:r>
+      <w:proofErr w:type="gramEnd"/>
+      <w:r>
+        <w:rPr>
+          <w:b/>
+          <w:sz w:val="24"/>
+          <w:szCs w:val="24"/>
+        </w:rPr>
+        <w:t>random</w:t>
+      </w:r>
+      <w:proofErr w:type="spellEnd"/>
+      <w:r>
+        <w:rPr>
+          <w:b/>
+          <w:sz w:val="24"/>
+          <w:szCs w:val="24"/>
+        </w:rPr>
+        <w:t>()</w:t>
+      </w:r>
+      <w:r>
+        <w:rPr>
+          <w:sz w:val="24"/>
+          <w:szCs w:val="24"/>
+        </w:rPr>
+        <w:t xml:space="preserve"> – sorteia e entrega um número aleatório, podendo ser usado com o </w:t>
+      </w:r>
+      <w:proofErr w:type="spellStart"/>
+      <w:r>
+        <w:rPr>
+          <w:sz w:val="24"/>
+          <w:szCs w:val="24"/>
+        </w:rPr>
+        <w:t>math.round</w:t>
+      </w:r>
+      <w:proofErr w:type="spellEnd"/>
+      <w:r>
+        <w:rPr>
+          <w:sz w:val="24"/>
+          <w:szCs w:val="24"/>
+        </w:rPr>
+        <w:t>(), que arredonda o número repassado.</w:t>
+      </w:r>
+    </w:p>
+    <w:p>
+      <w:pPr>
+        <w:spacing w:after="40"/>
+        <w:jc w:val="both"/>
+        <w:rPr>
+          <w:sz w:val="24"/>
+          <w:szCs w:val="24"/>
+        </w:rPr>
+      </w:pPr>
+      <w:proofErr w:type="spellStart"/>
+      <w:proofErr w:type="gramStart"/>
+      <w:r>
+        <w:rPr>
+          <w:b/>
+          <w:sz w:val="24"/>
+          <w:szCs w:val="24"/>
+        </w:rPr>
+        <w:t>Math.</w:t>
+      </w:r>
+      <w:proofErr w:type="gramEnd"/>
+      <w:r>
+        <w:rPr>
+          <w:b/>
+          <w:sz w:val="24"/>
+          <w:szCs w:val="24"/>
+        </w:rPr>
+        <w:t>round</w:t>
+      </w:r>
+      <w:proofErr w:type="spellEnd"/>
+      <w:r>
+        <w:rPr>
+          <w:b/>
+          <w:sz w:val="24"/>
+          <w:szCs w:val="24"/>
+        </w:rPr>
+        <w:t>()</w:t>
+      </w:r>
+      <w:r>
+        <w:rPr>
+          <w:sz w:val="24"/>
+          <w:szCs w:val="24"/>
+        </w:rPr>
+        <w:t xml:space="preserve"> – arredonda </w:t>
+      </w:r>
+      <w:r>
+        <w:rPr>
+          <w:sz w:val="24"/>
+          <w:szCs w:val="24"/>
+        </w:rPr>
+        <w:t>o número.</w:t>
+      </w:r>
+    </w:p>
+    <w:p>
+      <w:pPr>
+        <w:spacing w:after="40"/>
+        <w:jc w:val="both"/>
+        <w:rPr>
+          <w:sz w:val="24"/>
+          <w:szCs w:val="24"/>
+        </w:rPr>
+      </w:pPr>
+      <w:proofErr w:type="gramStart"/>
+      <w:r>
+        <w:rPr>
+          <w:b/>
+          <w:sz w:val="24"/>
+          <w:szCs w:val="24"/>
+        </w:rPr>
+        <w:t>for</w:t>
+      </w:r>
+      <w:proofErr w:type="gramEnd"/>
+      <w:r>
+        <w:rPr>
+          <w:b/>
+          <w:sz w:val="24"/>
+          <w:szCs w:val="24"/>
+        </w:rPr>
+        <w:t>()</w:t>
+      </w:r>
+      <w:r>
+        <w:rPr>
+          <w:sz w:val="24"/>
+          <w:szCs w:val="24"/>
+        </w:rPr>
+        <w:t xml:space="preserve"> – é um laço de repetição, exemplo for(var num=0; num&lt;</w:t>
+      </w:r>
+      <w:proofErr w:type="spellStart"/>
+      <w:r>
+        <w:rPr>
+          <w:sz w:val="24"/>
+          <w:szCs w:val="24"/>
+        </w:rPr>
+        <w:t>numSolicitado</w:t>
+      </w:r>
+      <w:proofErr w:type="spellEnd"/>
+      <w:r>
+        <w:rPr>
+          <w:sz w:val="24"/>
+          <w:szCs w:val="24"/>
+        </w:rPr>
+        <w:t>; num++){};</w:t>
+      </w:r>
+    </w:p>
+    <w:p>
+      <w:pPr>
+        <w:spacing w:after="40"/>
+        <w:jc w:val="both"/>
+        <w:rPr>
+          <w:sz w:val="24"/>
+          <w:szCs w:val="24"/>
+        </w:rPr>
+      </w:pPr>
+      <w:proofErr w:type="gramStart"/>
+      <w:r>
+        <w:rPr>
+          <w:b/>
+          <w:sz w:val="24"/>
+          <w:szCs w:val="24"/>
+        </w:rPr>
+        <w:t>break</w:t>
+      </w:r>
+      <w:proofErr w:type="gramEnd"/>
+      <w:r>
+        <w:rPr>
+          <w:sz w:val="24"/>
+          <w:szCs w:val="24"/>
+        </w:rPr>
+        <w:t xml:space="preserve"> – força a quebra de um laço de repetição</w:t>
+      </w:r>
+    </w:p>
+    <w:p>
+      <w:pPr>
+        <w:spacing w:after="40"/>
+        <w:jc w:val="both"/>
+        <w:rPr>
+          <w:sz w:val="24"/>
+          <w:szCs w:val="24"/>
+        </w:rPr>
+      </w:pPr>
+      <w:bookmarkStart w:id="0" w:name="_GoBack"/>
+      <w:bookmarkEnd w:id="0"/>
     </w:p>
     <w:sectPr>
       <w:pgSz w:w="11906" w:h="16838"/>

--- a/FrontEnd.docx
+++ b/FrontEnd.docx
@@ -1208,17 +1208,6 @@
           <w:szCs w:val="24"/>
         </w:rPr>
       </w:pPr>
-    </w:p>
-    <w:p>
-      <w:pPr>
-        <w:spacing w:after="40"/>
-        <w:jc w:val="both"/>
-        <w:rPr>
-          <w:b/>
-          <w:sz w:val="24"/>
-          <w:szCs w:val="24"/>
-        </w:rPr>
-      </w:pPr>
       <w:r>
         <w:rPr>
           <w:b/>
@@ -1306,17 +1295,6 @@
         <w:t>&gt;</w:t>
       </w:r>
       <w:proofErr w:type="gramEnd"/>
-    </w:p>
-    <w:p>
-      <w:pPr>
-        <w:spacing w:after="40"/>
-        <w:jc w:val="both"/>
-        <w:rPr>
-          <w:b/>
-          <w:sz w:val="24"/>
-          <w:szCs w:val="24"/>
-        </w:rPr>
-      </w:pPr>
     </w:p>
     <w:p>
       <w:pPr>
@@ -1440,16 +1418,6 @@
           <w:szCs w:val="24"/>
         </w:rPr>
       </w:pPr>
-    </w:p>
-    <w:p>
-      <w:pPr>
-        <w:spacing w:after="40"/>
-        <w:jc w:val="both"/>
-        <w:rPr>
-          <w:sz w:val="24"/>
-          <w:szCs w:val="24"/>
-        </w:rPr>
-      </w:pPr>
       <w:r>
         <w:rPr>
           <w:b/>
@@ -1524,12 +1492,170 @@
           <w:szCs w:val="24"/>
         </w:rPr>
       </w:pPr>
-    </w:p>
-    <w:p>
-      <w:pPr>
-        <w:spacing w:after="40"/>
-        <w:jc w:val="both"/>
-        <w:rPr>
+      <w:r>
+        <w:rPr>
+          <w:b/>
+          <w:sz w:val="24"/>
+          <w:szCs w:val="24"/>
+        </w:rPr>
+        <w:t>&lt;</w:t>
+      </w:r>
+      <w:r>
+        <w:rPr>
+          <w:b/>
+          <w:sz w:val="24"/>
+          <w:szCs w:val="24"/>
+        </w:rPr>
+        <w:t>big</w:t>
+      </w:r>
+      <w:r>
+        <w:rPr>
+          <w:b/>
+          <w:sz w:val="24"/>
+          <w:szCs w:val="24"/>
+        </w:rPr>
+        <w:t>&gt;</w:t>
+      </w:r>
+      <w:r>
+        <w:rPr>
+          <w:sz w:val="24"/>
+          <w:szCs w:val="24"/>
+        </w:rPr>
+        <w:t xml:space="preserve"> - </w:t>
+      </w:r>
+      <w:r>
+        <w:rPr>
+          <w:sz w:val="24"/>
+          <w:szCs w:val="24"/>
+        </w:rPr>
+        <w:t>aumenta o tamanho do texto.</w:t>
+      </w:r>
+    </w:p>
+    <w:p>
+      <w:pPr>
+        <w:spacing w:after="40"/>
+        <w:jc w:val="both"/>
+        <w:rPr>
+          <w:sz w:val="24"/>
+          <w:szCs w:val="24"/>
+        </w:rPr>
+      </w:pPr>
+      <w:r>
+        <w:rPr>
+          <w:b/>
+          <w:sz w:val="24"/>
+          <w:szCs w:val="24"/>
+        </w:rPr>
+        <w:t>&lt;</w:t>
+      </w:r>
+      <w:r>
+        <w:rPr>
+          <w:b/>
+          <w:sz w:val="24"/>
+          <w:szCs w:val="24"/>
+        </w:rPr>
+        <w:t>script</w:t>
+      </w:r>
+      <w:r>
+        <w:rPr>
+          <w:b/>
+          <w:sz w:val="24"/>
+          <w:szCs w:val="24"/>
+        </w:rPr>
+        <w:t>&gt;</w:t>
+      </w:r>
+      <w:r>
+        <w:rPr>
+          <w:b/>
+          <w:sz w:val="24"/>
+          <w:szCs w:val="24"/>
+        </w:rPr>
+        <w:t>&lt;/script&gt;</w:t>
+      </w:r>
+      <w:r>
+        <w:rPr>
+          <w:sz w:val="24"/>
+          <w:szCs w:val="24"/>
+        </w:rPr>
+        <w:t xml:space="preserve"> - </w:t>
+      </w:r>
+      <w:proofErr w:type="spellStart"/>
+      <w:r>
+        <w:rPr>
+          <w:sz w:val="24"/>
+          <w:szCs w:val="24"/>
+        </w:rPr>
+        <w:t>tag</w:t>
+      </w:r>
+      <w:proofErr w:type="spellEnd"/>
+      <w:r>
+        <w:rPr>
+          <w:sz w:val="24"/>
+          <w:szCs w:val="24"/>
+        </w:rPr>
+        <w:t xml:space="preserve"> script, ela identifica que todo conteúdo dentro da </w:t>
+      </w:r>
+      <w:proofErr w:type="spellStart"/>
+      <w:r>
+        <w:rPr>
+          <w:sz w:val="24"/>
+          <w:szCs w:val="24"/>
+        </w:rPr>
+        <w:t>tag</w:t>
+      </w:r>
+      <w:proofErr w:type="spellEnd"/>
+      <w:r>
+        <w:rPr>
+          <w:sz w:val="24"/>
+          <w:szCs w:val="24"/>
+        </w:rPr>
+        <w:t xml:space="preserve"> é um código </w:t>
+      </w:r>
+      <w:proofErr w:type="spellStart"/>
+      <w:proofErr w:type="gramStart"/>
+      <w:r>
+        <w:rPr>
+          <w:sz w:val="24"/>
+          <w:szCs w:val="24"/>
+        </w:rPr>
+        <w:t>javascript</w:t>
+      </w:r>
+      <w:proofErr w:type="spellEnd"/>
+      <w:proofErr w:type="gramEnd"/>
+    </w:p>
+    <w:p>
+      <w:pPr>
+        <w:spacing w:after="40"/>
+        <w:jc w:val="both"/>
+        <w:rPr>
+          <w:sz w:val="24"/>
+          <w:szCs w:val="24"/>
+        </w:rPr>
+      </w:pPr>
+      <w:r>
+        <w:rPr>
+          <w:b/>
+          <w:sz w:val="24"/>
+          <w:szCs w:val="24"/>
+        </w:rPr>
+        <w:t>&lt;input&gt;</w:t>
+      </w:r>
+      <w:r>
+        <w:rPr>
+          <w:sz w:val="24"/>
+          <w:szCs w:val="24"/>
+        </w:rPr>
+        <w:t xml:space="preserve"> - campo para pegar valores do usuário</w:t>
+      </w:r>
+      <w:bookmarkStart w:id="0" w:name="_GoBack"/>
+      <w:bookmarkEnd w:id="0"/>
+    </w:p>
+    <w:p>
+      <w:pPr>
+        <w:spacing w:after="40"/>
+        <w:jc w:val="both"/>
+        <w:rPr>
+          <w:b/>
           <w:sz w:val="24"/>
           <w:szCs w:val="24"/>
         </w:rPr>
@@ -1543,14 +1669,16 @@
         <w:lastRenderedPageBreak/>
         <w:t>&lt;</w:t>
       </w:r>
-      <w:r>
-        <w:rPr>
-          <w:b/>
-          <w:sz w:val="24"/>
-          <w:szCs w:val="24"/>
-        </w:rPr>
-        <w:t>big</w:t>
-      </w:r>
+      <w:proofErr w:type="spellStart"/>
+      <w:r>
+        <w:rPr>
+          <w:b/>
+          <w:sz w:val="24"/>
+          <w:szCs w:val="24"/>
+        </w:rPr>
+        <w:t>buttom</w:t>
+      </w:r>
+      <w:proofErr w:type="spellEnd"/>
       <w:r>
         <w:rPr>
           <w:b/>
@@ -1559,153 +1687,6 @@
         </w:rPr>
         <w:t>&gt;</w:t>
       </w:r>
-      <w:r>
-        <w:rPr>
-          <w:sz w:val="24"/>
-          <w:szCs w:val="24"/>
-        </w:rPr>
-        <w:t xml:space="preserve"> - </w:t>
-      </w:r>
-      <w:r>
-        <w:rPr>
-          <w:sz w:val="24"/>
-          <w:szCs w:val="24"/>
-        </w:rPr>
-        <w:t>aumenta o tamanho do texto.</w:t>
-      </w:r>
-    </w:p>
-    <w:p>
-      <w:pPr>
-        <w:spacing w:after="40"/>
-        <w:jc w:val="both"/>
-        <w:rPr>
-          <w:sz w:val="24"/>
-          <w:szCs w:val="24"/>
-        </w:rPr>
-      </w:pPr>
-    </w:p>
-    <w:p>
-      <w:pPr>
-        <w:spacing w:after="40"/>
-        <w:jc w:val="both"/>
-        <w:rPr>
-          <w:sz w:val="24"/>
-          <w:szCs w:val="24"/>
-        </w:rPr>
-      </w:pPr>
-    </w:p>
-    <w:p>
-      <w:pPr>
-        <w:spacing w:after="40"/>
-        <w:jc w:val="both"/>
-        <w:rPr>
-          <w:b/>
-          <w:sz w:val="24"/>
-          <w:szCs w:val="24"/>
-        </w:rPr>
-      </w:pPr>
-    </w:p>
-    <w:p>
-      <w:pPr>
-        <w:spacing w:after="40"/>
-        <w:jc w:val="both"/>
-        <w:rPr>
-          <w:sz w:val="24"/>
-          <w:szCs w:val="24"/>
-        </w:rPr>
-      </w:pPr>
-      <w:r>
-        <w:rPr>
-          <w:b/>
-          <w:sz w:val="24"/>
-          <w:szCs w:val="24"/>
-        </w:rPr>
-        <w:t>&lt;</w:t>
-      </w:r>
-      <w:r>
-        <w:rPr>
-          <w:b/>
-          <w:sz w:val="24"/>
-          <w:szCs w:val="24"/>
-        </w:rPr>
-        <w:t>script</w:t>
-      </w:r>
-      <w:r>
-        <w:rPr>
-          <w:b/>
-          <w:sz w:val="24"/>
-          <w:szCs w:val="24"/>
-        </w:rPr>
-        <w:t>&gt;</w:t>
-      </w:r>
-      <w:r>
-        <w:rPr>
-          <w:b/>
-          <w:sz w:val="24"/>
-          <w:szCs w:val="24"/>
-        </w:rPr>
-        <w:t>&lt;/script&gt;</w:t>
-      </w:r>
-      <w:r>
-        <w:rPr>
-          <w:sz w:val="24"/>
-          <w:szCs w:val="24"/>
-        </w:rPr>
-        <w:t xml:space="preserve"> - </w:t>
-      </w:r>
-      <w:proofErr w:type="spellStart"/>
-      <w:r>
-        <w:rPr>
-          <w:sz w:val="24"/>
-          <w:szCs w:val="24"/>
-        </w:rPr>
-        <w:t>tag</w:t>
-      </w:r>
-      <w:proofErr w:type="spellEnd"/>
-      <w:r>
-        <w:rPr>
-          <w:sz w:val="24"/>
-          <w:szCs w:val="24"/>
-        </w:rPr>
-        <w:t xml:space="preserve"> script, ela identifica que todo conteúdo dentro da </w:t>
-      </w:r>
-      <w:proofErr w:type="spellStart"/>
-      <w:r>
-        <w:rPr>
-          <w:sz w:val="24"/>
-          <w:szCs w:val="24"/>
-        </w:rPr>
-        <w:t>tag</w:t>
-      </w:r>
-      <w:proofErr w:type="spellEnd"/>
-      <w:r>
-        <w:rPr>
-          <w:sz w:val="24"/>
-          <w:szCs w:val="24"/>
-        </w:rPr>
-        <w:t xml:space="preserve"> é um código </w:t>
-      </w:r>
-      <w:proofErr w:type="spellStart"/>
-      <w:proofErr w:type="gramStart"/>
-      <w:r>
-        <w:rPr>
-          <w:sz w:val="24"/>
-          <w:szCs w:val="24"/>
-        </w:rPr>
-        <w:t>javascript</w:t>
-      </w:r>
-      <w:proofErr w:type="spellEnd"/>
-      <w:proofErr w:type="gramEnd"/>
-    </w:p>
-    <w:p>
-      <w:pPr>
-        <w:spacing w:after="40"/>
-        <w:jc w:val="both"/>
-        <w:rPr>
-          <w:sz w:val="24"/>
-          <w:szCs w:val="24"/>
-        </w:rPr>
-      </w:pPr>
     </w:p>
     <w:p>
       <w:pPr>
@@ -2297,6 +2278,75 @@
           <w:sz w:val="24"/>
           <w:szCs w:val="24"/>
         </w:rPr>
+        <w:t>parseFloat</w:t>
+      </w:r>
+      <w:proofErr w:type="spellEnd"/>
+      <w:proofErr w:type="gramEnd"/>
+      <w:r>
+        <w:rPr>
+          <w:b/>
+          <w:sz w:val="24"/>
+          <w:szCs w:val="24"/>
+        </w:rPr>
+        <w:t>()</w:t>
+      </w:r>
+      <w:r>
+        <w:rPr>
+          <w:sz w:val="24"/>
+          <w:szCs w:val="24"/>
+        </w:rPr>
+        <w:t xml:space="preserve"> – converte uma </w:t>
+      </w:r>
+      <w:proofErr w:type="spellStart"/>
+      <w:r>
+        <w:rPr>
+          <w:sz w:val="24"/>
+          <w:szCs w:val="24"/>
+        </w:rPr>
+        <w:t>string</w:t>
+      </w:r>
+      <w:proofErr w:type="spellEnd"/>
+      <w:r>
+        <w:rPr>
+          <w:sz w:val="24"/>
+          <w:szCs w:val="24"/>
+        </w:rPr>
+        <w:t xml:space="preserve"> em um número </w:t>
+      </w:r>
+      <w:proofErr w:type="spellStart"/>
+      <w:r>
+        <w:rPr>
+          <w:sz w:val="24"/>
+          <w:szCs w:val="24"/>
+        </w:rPr>
+        <w:t>float</w:t>
+      </w:r>
+      <w:proofErr w:type="spellEnd"/>
+      <w:r>
+        <w:rPr>
+          <w:sz w:val="24"/>
+          <w:szCs w:val="24"/>
+        </w:rPr>
+        <w:t xml:space="preserve"> (decimal).</w:t>
+      </w:r>
+    </w:p>
+    <w:p>
+      <w:pPr>
+        <w:spacing w:after="40"/>
+        <w:jc w:val="both"/>
+        <w:rPr>
+          <w:sz w:val="24"/>
+          <w:szCs w:val="24"/>
+        </w:rPr>
+      </w:pPr>
+      <w:proofErr w:type="spellStart"/>
+      <w:proofErr w:type="gramStart"/>
+      <w:r>
+        <w:rPr>
+          <w:b/>
+          <w:sz w:val="24"/>
+          <w:szCs w:val="24"/>
+        </w:rPr>
         <w:t>If</w:t>
       </w:r>
       <w:proofErr w:type="spellEnd"/>
@@ -2549,8 +2599,6 @@
           <w:szCs w:val="24"/>
         </w:rPr>
       </w:pPr>
-      <w:bookmarkStart w:id="0" w:name="_GoBack"/>
-      <w:bookmarkEnd w:id="0"/>
     </w:p>
     <w:sectPr>
       <w:pgSz w:w="11906" w:h="16838"/>
